--- a/ЛР2_ОСП.docx
+++ b/ЛР2_ОСП.docx
@@ -268,14 +268,7 @@
           <w:sz w:val="28"/>
           <w:szCs w:val="28"/>
         </w:rPr>
-        <w:t>По лабораторной работе №</w:t>
-      </w:r>
-      <w:r>
-        <w:rPr>
-          <w:sz w:val="28"/>
-          <w:szCs w:val="28"/>
-        </w:rPr>
-        <w:t>2</w:t>
+        <w:t>По лабораторной работе №2</w:t>
       </w:r>
     </w:p>
     <w:p>
@@ -642,10 +635,7 @@
         <w:pStyle w:val="1"/>
       </w:pPr>
       <w:r>
-        <w:t>В файле serviceController.js были реализованы функции для обработки запросов: создание нового сервиса, получение всех сервисов, обновление сервиса по ID и удаление сервиса.</w:t>
-      </w:r>
-      <w:r>
-        <w:t xml:space="preserve"> </w:t>
+        <w:t xml:space="preserve">В файле serviceController.js были реализованы функции для обработки запросов: создание нового сервиса, получение всех сервисов, обновление сервиса по ID и удаление сервиса. </w:t>
       </w:r>
       <w:r>
         <w:t>Контроллер содержит функции для обработки CRUD операций для сервиса.</w:t>
@@ -653,37 +643,17 @@
     </w:p>
     <w:p>
       <w:pPr>
-        <w:pStyle w:val="1"/>
-      </w:pPr>
-      <w:r>
-        <w:t>В файле serviceRoutes.js были настроены маршруты, которые обрабатывают соответствующие HTTP-запросы и вызывают методы контроллеров для обработки данных.</w:t>
-      </w:r>
-      <w:r>
-        <w:t xml:space="preserve"> </w:t>
-      </w:r>
-      <w:r>
-        <w:t>Маршруты определяют пути для API и связывают их с функциями контроллера.</w:t>
-      </w:r>
-    </w:p>
-    <w:p>
-      <w:pPr>
-        <w:pStyle w:val="1"/>
-      </w:pPr>
-      <w:r>
-        <w:t>Основной сервер импортирует и использует маршруты для сервиса.</w:t>
-      </w:r>
-    </w:p>
-    <w:p>
+        <w:jc w:val="center"/>
+      </w:pPr>
       <w:r>
         <w:rPr>
           <w:noProof/>
         </w:rPr>
-        <w:lastRenderedPageBreak/>
         <w:drawing>
-          <wp:inline distT="0" distB="0" distL="0" distR="0" wp14:anchorId="6005FC9F" wp14:editId="60B94ECE">
-            <wp:extent cx="4724400" cy="4733925"/>
+          <wp:inline distT="0" distB="0" distL="0" distR="0" wp14:anchorId="36B0CF18" wp14:editId="38058EA1">
+            <wp:extent cx="2838450" cy="1038225"/>
             <wp:effectExtent l="0" t="0" r="0" b="9525"/>
-            <wp:docPr id="1" name="Рисунок 1"/>
+            <wp:docPr id="6" name="Рисунок 6"/>
             <wp:cNvGraphicFramePr>
               <a:graphicFrameLocks xmlns:a="http://schemas.openxmlformats.org/drawingml/2006/main" noChangeAspect="1"/>
             </wp:cNvGraphicFramePr>
@@ -703,7 +673,7 @@
                   <pic:spPr>
                     <a:xfrm>
                       <a:off x="0" y="0"/>
-                      <a:ext cx="4724400" cy="4733925"/>
+                      <a:ext cx="2838450" cy="1038225"/>
                     </a:xfrm>
                     <a:prstGeom prst="rect">
                       <a:avLst/>
@@ -715,16 +685,31 @@
           </wp:inline>
         </w:drawing>
       </w:r>
+    </w:p>
+    <w:p>
+      <w:pPr>
+        <w:pStyle w:val="1"/>
+      </w:pPr>
+      <w:r>
+        <w:t xml:space="preserve">В файле serviceRoutes.js были настроены маршруты, которые обрабатывают соответствующие HTTP-запросы и вызывают методы контроллеров для обработки данных. </w:t>
+      </w:r>
+      <w:r>
+        <w:t>Маршруты определяют пути для API и связывают их с функциями контроллера.</w:t>
+      </w:r>
+    </w:p>
+    <w:p>
+      <w:pPr>
+        <w:jc w:val="center"/>
+      </w:pPr>
       <w:r>
         <w:rPr>
           <w:noProof/>
         </w:rPr>
-        <w:lastRenderedPageBreak/>
         <w:drawing>
-          <wp:inline distT="0" distB="0" distL="0" distR="0" wp14:anchorId="7DDBEF69" wp14:editId="797C7DBC">
-            <wp:extent cx="4886325" cy="4781550"/>
-            <wp:effectExtent l="0" t="0" r="9525" b="0"/>
-            <wp:docPr id="2" name="Рисунок 2"/>
+          <wp:inline distT="0" distB="0" distL="0" distR="0" wp14:anchorId="55D9500E" wp14:editId="0CE113A3">
+            <wp:extent cx="2828925" cy="1266825"/>
+            <wp:effectExtent l="0" t="0" r="9525" b="9525"/>
+            <wp:docPr id="5" name="Рисунок 5"/>
             <wp:cNvGraphicFramePr>
               <a:graphicFrameLocks xmlns:a="http://schemas.openxmlformats.org/drawingml/2006/main" noChangeAspect="1"/>
             </wp:cNvGraphicFramePr>
@@ -744,7 +729,7 @@
                   <pic:spPr>
                     <a:xfrm>
                       <a:off x="0" y="0"/>
-                      <a:ext cx="4886325" cy="4781550"/>
+                      <a:ext cx="2828925" cy="1266825"/>
                     </a:xfrm>
                     <a:prstGeom prst="rect">
                       <a:avLst/>
@@ -756,16 +741,28 @@
           </wp:inline>
         </w:drawing>
       </w:r>
+    </w:p>
+    <w:p>
+      <w:pPr>
+        <w:pStyle w:val="1"/>
+      </w:pPr>
+      <w:r>
+        <w:t>Основной сервер импортирует и использует маршруты для сервиса.</w:t>
+      </w:r>
+    </w:p>
+    <w:p>
+      <w:pPr>
+        <w:jc w:val="center"/>
+      </w:pPr>
       <w:r>
         <w:rPr>
           <w:noProof/>
         </w:rPr>
-        <w:lastRenderedPageBreak/>
         <w:drawing>
-          <wp:inline distT="0" distB="0" distL="0" distR="0" wp14:anchorId="51EB2455" wp14:editId="44DDC2B2">
-            <wp:extent cx="4210050" cy="4676775"/>
+          <wp:inline distT="0" distB="0" distL="0" distR="0" wp14:anchorId="3EC0B667" wp14:editId="02225847">
+            <wp:extent cx="3390900" cy="1019175"/>
             <wp:effectExtent l="0" t="0" r="0" b="9525"/>
-            <wp:docPr id="3" name="Рисунок 3"/>
+            <wp:docPr id="7" name="Рисунок 7"/>
             <wp:cNvGraphicFramePr>
               <a:graphicFrameLocks xmlns:a="http://schemas.openxmlformats.org/drawingml/2006/main" noChangeAspect="1"/>
             </wp:cNvGraphicFramePr>
@@ -785,6 +782,134 @@
                   <pic:spPr>
                     <a:xfrm>
                       <a:off x="0" y="0"/>
+                      <a:ext cx="3390900" cy="1019175"/>
+                    </a:xfrm>
+                    <a:prstGeom prst="rect">
+                      <a:avLst/>
+                    </a:prstGeom>
+                  </pic:spPr>
+                </pic:pic>
+              </a:graphicData>
+            </a:graphic>
+          </wp:inline>
+        </w:drawing>
+      </w:r>
+    </w:p>
+    <w:p>
+      <w:pPr>
+        <w:jc w:val="center"/>
+      </w:pPr>
+      <w:r>
+        <w:rPr>
+          <w:noProof/>
+        </w:rPr>
+        <w:lastRenderedPageBreak/>
+        <w:drawing>
+          <wp:inline distT="0" distB="0" distL="0" distR="0" wp14:anchorId="6005FC9F" wp14:editId="60B94ECE">
+            <wp:extent cx="4724400" cy="4733925"/>
+            <wp:effectExtent l="0" t="0" r="0" b="9525"/>
+            <wp:docPr id="1" name="Рисунок 1"/>
+            <wp:cNvGraphicFramePr>
+              <a:graphicFrameLocks xmlns:a="http://schemas.openxmlformats.org/drawingml/2006/main" noChangeAspect="1"/>
+            </wp:cNvGraphicFramePr>
+            <a:graphic xmlns:a="http://schemas.openxmlformats.org/drawingml/2006/main">
+              <a:graphicData uri="http://schemas.openxmlformats.org/drawingml/2006/picture">
+                <pic:pic xmlns:pic="http://schemas.openxmlformats.org/drawingml/2006/picture">
+                  <pic:nvPicPr>
+                    <pic:cNvPr id="1" name=""/>
+                    <pic:cNvPicPr/>
+                  </pic:nvPicPr>
+                  <pic:blipFill>
+                    <a:blip r:embed="rId7"/>
+                    <a:stretch>
+                      <a:fillRect/>
+                    </a:stretch>
+                  </pic:blipFill>
+                  <pic:spPr>
+                    <a:xfrm>
+                      <a:off x="0" y="0"/>
+                      <a:ext cx="4724400" cy="4733925"/>
+                    </a:xfrm>
+                    <a:prstGeom prst="rect">
+                      <a:avLst/>
+                    </a:prstGeom>
+                  </pic:spPr>
+                </pic:pic>
+              </a:graphicData>
+            </a:graphic>
+          </wp:inline>
+        </w:drawing>
+      </w:r>
+      <w:r>
+        <w:rPr>
+          <w:noProof/>
+        </w:rPr>
+        <w:lastRenderedPageBreak/>
+        <w:drawing>
+          <wp:inline distT="0" distB="0" distL="0" distR="0" wp14:anchorId="7DDBEF69" wp14:editId="797C7DBC">
+            <wp:extent cx="4886325" cy="4781550"/>
+            <wp:effectExtent l="0" t="0" r="9525" b="0"/>
+            <wp:docPr id="2" name="Рисунок 2"/>
+            <wp:cNvGraphicFramePr>
+              <a:graphicFrameLocks xmlns:a="http://schemas.openxmlformats.org/drawingml/2006/main" noChangeAspect="1"/>
+            </wp:cNvGraphicFramePr>
+            <a:graphic xmlns:a="http://schemas.openxmlformats.org/drawingml/2006/main">
+              <a:graphicData uri="http://schemas.openxmlformats.org/drawingml/2006/picture">
+                <pic:pic xmlns:pic="http://schemas.openxmlformats.org/drawingml/2006/picture">
+                  <pic:nvPicPr>
+                    <pic:cNvPr id="1" name=""/>
+                    <pic:cNvPicPr/>
+                  </pic:nvPicPr>
+                  <pic:blipFill>
+                    <a:blip r:embed="rId8"/>
+                    <a:stretch>
+                      <a:fillRect/>
+                    </a:stretch>
+                  </pic:blipFill>
+                  <pic:spPr>
+                    <a:xfrm>
+                      <a:off x="0" y="0"/>
+                      <a:ext cx="4886325" cy="4781550"/>
+                    </a:xfrm>
+                    <a:prstGeom prst="rect">
+                      <a:avLst/>
+                    </a:prstGeom>
+                  </pic:spPr>
+                </pic:pic>
+              </a:graphicData>
+            </a:graphic>
+          </wp:inline>
+        </w:drawing>
+      </w:r>
+      <w:r>
+        <w:rPr>
+          <w:noProof/>
+        </w:rPr>
+        <w:lastRenderedPageBreak/>
+        <w:drawing>
+          <wp:inline distT="0" distB="0" distL="0" distR="0" wp14:anchorId="51EB2455" wp14:editId="44DDC2B2">
+            <wp:extent cx="4210050" cy="4676775"/>
+            <wp:effectExtent l="0" t="0" r="0" b="9525"/>
+            <wp:docPr id="3" name="Рисунок 3"/>
+            <wp:cNvGraphicFramePr>
+              <a:graphicFrameLocks xmlns:a="http://schemas.openxmlformats.org/drawingml/2006/main" noChangeAspect="1"/>
+            </wp:cNvGraphicFramePr>
+            <a:graphic xmlns:a="http://schemas.openxmlformats.org/drawingml/2006/main">
+              <a:graphicData uri="http://schemas.openxmlformats.org/drawingml/2006/picture">
+                <pic:pic xmlns:pic="http://schemas.openxmlformats.org/drawingml/2006/picture">
+                  <pic:nvPicPr>
+                    <pic:cNvPr id="1" name=""/>
+                    <pic:cNvPicPr/>
+                  </pic:nvPicPr>
+                  <pic:blipFill>
+                    <a:blip r:embed="rId9"/>
+                    <a:stretch>
+                      <a:fillRect/>
+                    </a:stretch>
+                  </pic:blipFill>
+                  <pic:spPr>
+                    <a:xfrm>
+                      <a:off x="0" y="0"/>
                       <a:ext cx="4210050" cy="4676775"/>
                     </a:xfrm>
                     <a:prstGeom prst="rect">
@@ -817,7 +942,7 @@
                     <pic:cNvPicPr/>
                   </pic:nvPicPr>
                   <pic:blipFill>
-                    <a:blip r:embed="rId7"/>
+                    <a:blip r:embed="rId10"/>
                     <a:stretch>
                       <a:fillRect/>
                     </a:stretch>
